--- a/Test_BP/Fol_2k_files_500(2)/fr-FR/file 500_2 - Copy (387).docx
+++ b/Test_BP/Fol_2k_files_500(2)/fr-FR/file 500_2 - Copy (387).docx
@@ -1,7 +1,7 @@
 
 <file path=word/document.xml><?xml version="1.0" encoding="utf-8"?>
 <w:document xmlns:wpc="http://schemas.microsoft.com/office/word/2010/wordprocessingCanvas" xmlns:cx="http://schemas.microsoft.com/office/drawing/2014/chartex" xmlns:cx1="http://schemas.microsoft.com/office/drawing/2015/9/8/chartex" xmlns:cx2="http://schemas.microsoft.com/office/drawing/2015/10/21/chartex" xmlns:cx3="http://schemas.microsoft.com/office/drawing/2016/5/9/chartex" xmlns:cx4="http://schemas.microsoft.com/office/drawing/2016/5/10/chartex" xmlns:cx5="http://schemas.microsoft.com/office/drawing/2016/5/11/chartex" xmlns:mc="http://schemas.openxmlformats.org/markup-compatibility/2006" xmlns:o="urn:schemas-microsoft-com:office:office" xmlns:r="http://schemas.openxmlformats.org/officeDocument/2006/relationships" xmlns:m="http://schemas.openxmlformats.org/officeDocument/2006/math" xmlns:v="urn:schemas-microsoft-com:vml" xmlns:wp14="http://schemas.microsoft.com/office/word/2010/wordprocessingDrawing" xmlns:wp="http://schemas.openxmlformats.org/drawingml/2006/wordprocessingDrawing" xmlns:w10="urn:schemas-microsoft-com:office:word" xmlns:w="http://schemas.openxmlformats.org/wordprocessingml/2006/main" xmlns:w14="http://schemas.microsoft.com/office/word/2010/wordml" xmlns:w15="http://schemas.microsoft.com/office/word/2012/wordml" xmlns:wne="http://schemas.microsoft.com/office/word/2006/wordml" xmlns:wpg="http://schemas.microsoft.com/office/word/2010/wordprocessingGroup" xmlns:wpi="http://schemas.microsoft.com/office/word/2010/wordprocessingInk" xmlns:wps="http://schemas.microsoft.com/office/word/2010/wordprocessingShape" mc:Ignorable="w14 w15 wp14">
-  <!-- Generated by Aspose.Words for Java 20.12.0 -->
+  <!-- Generated by Aspose.Words for Java 21.10.0 -->
   <w:body>
     <w:p>
       <w:pPr>
@@ -35,44 +35,44 @@
           <w:highlight w:val="none"/>
           <w:u w:val="none" w:color="auto"/>
           <w:effect w:val="none"/>
-          <w:bdr w:val="nil"/>
-          <w:shd w:val="clear" w:color="auto" w:fill="auto"/>
-          <w:vertAlign w:val="baseline"/>
-          <w:rtl w:val="0"/>
-          <w:cs w:val="0"/>
-          <w:lang w:val="fr-FR" w:eastAsia="zh-TW" w:bidi="ar-SA"/>
-        </w:rPr>
-        <w:t>t èéxcèépt tóõ sóõ tèémpèér mùùtùùãâl tãâstèés móõthèér.</w:t>
-      </w:r>
-      <w:r>
-        <w:rPr>
-          <w:rStyle w:val="DefaultParagraphFont"/>
-          <w:rFonts w:ascii="Calibri" w:eastAsia="Calibri" w:hAnsi="Calibri" w:cs="Calibri"/>
-          <w:b w:val="0"/>
-          <w:bCs w:val="0"/>
-          <w:i w:val="0"/>
-          <w:iCs w:val="0"/>
-          <w:caps w:val="0"/>
-          <w:smallCaps w:val="0"/>
-          <w:strike w:val="0"/>
-          <w:dstrike w:val="0"/>
-          <w:outline w:val="0"/>
-          <w:shadow w:val="0"/>
-          <w:emboss w:val="0"/>
-          <w:imprint w:val="0"/>
-          <w:noProof w:val="0"/>
-          <w:vanish w:val="0"/>
-          <w:color w:val="auto"/>
-          <w:spacing w:val="0"/>
-          <w:w w:val="100"/>
-          <w:kern w:val="0"/>
-          <w:position w:val="0"/>
-          <w:sz w:val="22"/>
-          <w:szCs w:val="22"/>
-          <w:highlight w:val="none"/>
-          <w:u w:val="none" w:color="auto"/>
-          <w:effect w:val="none"/>
-          <w:bdr w:val="nil"/>
+          <w:bdr w:val="none" w:sz="0" w:space="0" w:color="auto"/>
+          <w:shd w:val="clear" w:color="auto" w:fill="auto"/>
+          <w:vertAlign w:val="baseline"/>
+          <w:rtl w:val="0"/>
+          <w:cs w:val="0"/>
+          <w:lang w:val="fr-FR" w:eastAsia="zh-TW" w:bidi="ar-SA"/>
+        </w:rPr>
+        <w:t>t ééxcéépt töô söô téémpéér müütüüãäl tãästéés möôthéér.</w:t>
+      </w:r>
+      <w:r>
+        <w:rPr>
+          <w:rStyle w:val="DefaultParagraphFont"/>
+          <w:rFonts w:ascii="Calibri" w:eastAsia="Calibri" w:hAnsi="Calibri" w:cs="Calibri"/>
+          <w:b w:val="0"/>
+          <w:bCs w:val="0"/>
+          <w:i w:val="0"/>
+          <w:iCs w:val="0"/>
+          <w:caps w:val="0"/>
+          <w:smallCaps w:val="0"/>
+          <w:strike w:val="0"/>
+          <w:dstrike w:val="0"/>
+          <w:outline w:val="0"/>
+          <w:shadow w:val="0"/>
+          <w:emboss w:val="0"/>
+          <w:imprint w:val="0"/>
+          <w:noProof w:val="0"/>
+          <w:vanish w:val="0"/>
+          <w:color w:val="auto"/>
+          <w:spacing w:val="0"/>
+          <w:w w:val="100"/>
+          <w:kern w:val="0"/>
+          <w:position w:val="0"/>
+          <w:sz w:val="22"/>
+          <w:szCs w:val="22"/>
+          <w:highlight w:val="none"/>
+          <w:u w:val="none" w:color="auto"/>
+          <w:effect w:val="none"/>
+          <w:bdr w:val="none" w:sz="0" w:space="0" w:color="auto"/>
           <w:shd w:val="clear" w:color="auto" w:fill="auto"/>
           <w:vertAlign w:val="baseline"/>
           <w:rtl w:val="0"/>
@@ -109,44 +109,44 @@
           <w:highlight w:val="none"/>
           <w:u w:val="none" w:color="auto"/>
           <w:effect w:val="none"/>
-          <w:bdr w:val="nil"/>
-          <w:shd w:val="clear" w:color="auto" w:fill="auto"/>
-          <w:vertAlign w:val="baseline"/>
-          <w:rtl w:val="0"/>
-          <w:cs w:val="0"/>
-          <w:lang w:val="fr-FR" w:eastAsia="zh-TW" w:bidi="ar-SA"/>
-        </w:rPr>
-        <w:t>Ïntëêrëêstëêd cýùltîívæätëêd îíts cóôntîínýùîíng nóôw yëêt æärëê.</w:t>
-      </w:r>
-      <w:r>
-        <w:rPr>
-          <w:rStyle w:val="DefaultParagraphFont"/>
-          <w:rFonts w:ascii="Calibri" w:eastAsia="Calibri" w:hAnsi="Calibri" w:cs="Calibri"/>
-          <w:b w:val="0"/>
-          <w:bCs w:val="0"/>
-          <w:i w:val="0"/>
-          <w:iCs w:val="0"/>
-          <w:caps w:val="0"/>
-          <w:smallCaps w:val="0"/>
-          <w:strike w:val="0"/>
-          <w:dstrike w:val="0"/>
-          <w:outline w:val="0"/>
-          <w:shadow w:val="0"/>
-          <w:emboss w:val="0"/>
-          <w:imprint w:val="0"/>
-          <w:noProof w:val="0"/>
-          <w:vanish w:val="0"/>
-          <w:color w:val="auto"/>
-          <w:spacing w:val="0"/>
-          <w:w w:val="100"/>
-          <w:kern w:val="0"/>
-          <w:position w:val="0"/>
-          <w:sz w:val="22"/>
-          <w:szCs w:val="22"/>
-          <w:highlight w:val="none"/>
-          <w:u w:val="none" w:color="auto"/>
-          <w:effect w:val="none"/>
-          <w:bdr w:val="nil"/>
+          <w:bdr w:val="none" w:sz="0" w:space="0" w:color="auto"/>
+          <w:shd w:val="clear" w:color="auto" w:fill="auto"/>
+          <w:vertAlign w:val="baseline"/>
+          <w:rtl w:val="0"/>
+          <w:cs w:val="0"/>
+          <w:lang w:val="fr-FR" w:eastAsia="zh-TW" w:bidi="ar-SA"/>
+        </w:rPr>
+        <w:t>Întèërèëstèëd cûùltììváåtèëd ììts cöòntììnûùììng nöòw yèët áårèë.</w:t>
+      </w:r>
+      <w:r>
+        <w:rPr>
+          <w:rStyle w:val="DefaultParagraphFont"/>
+          <w:rFonts w:ascii="Calibri" w:eastAsia="Calibri" w:hAnsi="Calibri" w:cs="Calibri"/>
+          <w:b w:val="0"/>
+          <w:bCs w:val="0"/>
+          <w:i w:val="0"/>
+          <w:iCs w:val="0"/>
+          <w:caps w:val="0"/>
+          <w:smallCaps w:val="0"/>
+          <w:strike w:val="0"/>
+          <w:dstrike w:val="0"/>
+          <w:outline w:val="0"/>
+          <w:shadow w:val="0"/>
+          <w:emboss w:val="0"/>
+          <w:imprint w:val="0"/>
+          <w:noProof w:val="0"/>
+          <w:vanish w:val="0"/>
+          <w:color w:val="auto"/>
+          <w:spacing w:val="0"/>
+          <w:w w:val="100"/>
+          <w:kern w:val="0"/>
+          <w:position w:val="0"/>
+          <w:sz w:val="22"/>
+          <w:szCs w:val="22"/>
+          <w:highlight w:val="none"/>
+          <w:u w:val="none" w:color="auto"/>
+          <w:effect w:val="none"/>
+          <w:bdr w:val="none" w:sz="0" w:space="0" w:color="auto"/>
           <w:shd w:val="clear" w:color="auto" w:fill="auto"/>
           <w:vertAlign w:val="baseline"/>
           <w:rtl w:val="0"/>
@@ -183,44 +183,44 @@
           <w:highlight w:val="none"/>
           <w:u w:val="none" w:color="auto"/>
           <w:effect w:val="none"/>
-          <w:bdr w:val="nil"/>
-          <w:shd w:val="clear" w:color="auto" w:fill="auto"/>
-          <w:vertAlign w:val="baseline"/>
-          <w:rtl w:val="0"/>
-          <w:cs w:val="0"/>
-          <w:lang w:val="fr-FR" w:eastAsia="zh-TW" w:bidi="ar-SA"/>
-        </w:rPr>
-        <w:t>Ôùút ìíntèërèëstèëd ãæccèëptãæncèë óôùúr pãærtìíãælìíty ãæffróôntìíng ùúnplèëãæsãænt why ãædd.</w:t>
-      </w:r>
-      <w:r>
-        <w:rPr>
-          <w:rStyle w:val="DefaultParagraphFont"/>
-          <w:rFonts w:ascii="Calibri" w:eastAsia="Calibri" w:hAnsi="Calibri" w:cs="Calibri"/>
-          <w:b w:val="0"/>
-          <w:bCs w:val="0"/>
-          <w:i w:val="0"/>
-          <w:iCs w:val="0"/>
-          <w:caps w:val="0"/>
-          <w:smallCaps w:val="0"/>
-          <w:strike w:val="0"/>
-          <w:dstrike w:val="0"/>
-          <w:outline w:val="0"/>
-          <w:shadow w:val="0"/>
-          <w:emboss w:val="0"/>
-          <w:imprint w:val="0"/>
-          <w:noProof w:val="0"/>
-          <w:vanish w:val="0"/>
-          <w:color w:val="auto"/>
-          <w:spacing w:val="0"/>
-          <w:w w:val="100"/>
-          <w:kern w:val="0"/>
-          <w:position w:val="0"/>
-          <w:sz w:val="22"/>
-          <w:szCs w:val="22"/>
-          <w:highlight w:val="none"/>
-          <w:u w:val="none" w:color="auto"/>
-          <w:effect w:val="none"/>
-          <w:bdr w:val="nil"/>
+          <w:bdr w:val="none" w:sz="0" w:space="0" w:color="auto"/>
+          <w:shd w:val="clear" w:color="auto" w:fill="auto"/>
+          <w:vertAlign w:val="baseline"/>
+          <w:rtl w:val="0"/>
+          <w:cs w:val="0"/>
+          <w:lang w:val="fr-FR" w:eastAsia="zh-TW" w:bidi="ar-SA"/>
+        </w:rPr>
+        <w:t>Òýùt íîntëérëéstëéd åáccëéptåáncëé óôýùr påártíîåálíîty åáffróôntíîng ýùnplëéåásåánt why åádd.</w:t>
+      </w:r>
+      <w:r>
+        <w:rPr>
+          <w:rStyle w:val="DefaultParagraphFont"/>
+          <w:rFonts w:ascii="Calibri" w:eastAsia="Calibri" w:hAnsi="Calibri" w:cs="Calibri"/>
+          <w:b w:val="0"/>
+          <w:bCs w:val="0"/>
+          <w:i w:val="0"/>
+          <w:iCs w:val="0"/>
+          <w:caps w:val="0"/>
+          <w:smallCaps w:val="0"/>
+          <w:strike w:val="0"/>
+          <w:dstrike w:val="0"/>
+          <w:outline w:val="0"/>
+          <w:shadow w:val="0"/>
+          <w:emboss w:val="0"/>
+          <w:imprint w:val="0"/>
+          <w:noProof w:val="0"/>
+          <w:vanish w:val="0"/>
+          <w:color w:val="auto"/>
+          <w:spacing w:val="0"/>
+          <w:w w:val="100"/>
+          <w:kern w:val="0"/>
+          <w:position w:val="0"/>
+          <w:sz w:val="22"/>
+          <w:szCs w:val="22"/>
+          <w:highlight w:val="none"/>
+          <w:u w:val="none" w:color="auto"/>
+          <w:effect w:val="none"/>
+          <w:bdr w:val="none" w:sz="0" w:space="0" w:color="auto"/>
           <w:shd w:val="clear" w:color="auto" w:fill="auto"/>
           <w:vertAlign w:val="baseline"/>
           <w:rtl w:val="0"/>
@@ -257,44 +257,44 @@
           <w:highlight w:val="none"/>
           <w:u w:val="none" w:color="auto"/>
           <w:effect w:val="none"/>
-          <w:bdr w:val="nil"/>
-          <w:shd w:val="clear" w:color="auto" w:fill="auto"/>
-          <w:vertAlign w:val="baseline"/>
-          <w:rtl w:val="0"/>
-          <w:cs w:val="0"/>
-          <w:lang w:val="fr-FR" w:eastAsia="zh-TW" w:bidi="ar-SA"/>
-        </w:rPr>
-        <w:t>Éstêéêém gåærdêén mêén yêét shy côòúürsêé.</w:t>
-      </w:r>
-      <w:r>
-        <w:rPr>
-          <w:rStyle w:val="DefaultParagraphFont"/>
-          <w:rFonts w:ascii="Calibri" w:eastAsia="Calibri" w:hAnsi="Calibri" w:cs="Calibri"/>
-          <w:b w:val="0"/>
-          <w:bCs w:val="0"/>
-          <w:i w:val="0"/>
-          <w:iCs w:val="0"/>
-          <w:caps w:val="0"/>
-          <w:smallCaps w:val="0"/>
-          <w:strike w:val="0"/>
-          <w:dstrike w:val="0"/>
-          <w:outline w:val="0"/>
-          <w:shadow w:val="0"/>
-          <w:emboss w:val="0"/>
-          <w:imprint w:val="0"/>
-          <w:noProof w:val="0"/>
-          <w:vanish w:val="0"/>
-          <w:color w:val="auto"/>
-          <w:spacing w:val="0"/>
-          <w:w w:val="100"/>
-          <w:kern w:val="0"/>
-          <w:position w:val="0"/>
-          <w:sz w:val="22"/>
-          <w:szCs w:val="22"/>
-          <w:highlight w:val="none"/>
-          <w:u w:val="none" w:color="auto"/>
-          <w:effect w:val="none"/>
-          <w:bdr w:val="nil"/>
+          <w:bdr w:val="none" w:sz="0" w:space="0" w:color="auto"/>
+          <w:shd w:val="clear" w:color="auto" w:fill="auto"/>
+          <w:vertAlign w:val="baseline"/>
+          <w:rtl w:val="0"/>
+          <w:cs w:val="0"/>
+          <w:lang w:val="fr-FR" w:eastAsia="zh-TW" w:bidi="ar-SA"/>
+        </w:rPr>
+        <w:t>Éstèéèém gåãrdèén mèén yèét shy cöõüùrsèé.</w:t>
+      </w:r>
+      <w:r>
+        <w:rPr>
+          <w:rStyle w:val="DefaultParagraphFont"/>
+          <w:rFonts w:ascii="Calibri" w:eastAsia="Calibri" w:hAnsi="Calibri" w:cs="Calibri"/>
+          <w:b w:val="0"/>
+          <w:bCs w:val="0"/>
+          <w:i w:val="0"/>
+          <w:iCs w:val="0"/>
+          <w:caps w:val="0"/>
+          <w:smallCaps w:val="0"/>
+          <w:strike w:val="0"/>
+          <w:dstrike w:val="0"/>
+          <w:outline w:val="0"/>
+          <w:shadow w:val="0"/>
+          <w:emboss w:val="0"/>
+          <w:imprint w:val="0"/>
+          <w:noProof w:val="0"/>
+          <w:vanish w:val="0"/>
+          <w:color w:val="auto"/>
+          <w:spacing w:val="0"/>
+          <w:w w:val="100"/>
+          <w:kern w:val="0"/>
+          <w:position w:val="0"/>
+          <w:sz w:val="22"/>
+          <w:szCs w:val="22"/>
+          <w:highlight w:val="none"/>
+          <w:u w:val="none" w:color="auto"/>
+          <w:effect w:val="none"/>
+          <w:bdr w:val="none" w:sz="0" w:space="0" w:color="auto"/>
           <w:shd w:val="clear" w:color="auto" w:fill="auto"/>
           <w:vertAlign w:val="baseline"/>
           <w:rtl w:val="0"/>
@@ -331,44 +331,44 @@
           <w:highlight w:val="none"/>
           <w:u w:val="none" w:color="auto"/>
           <w:effect w:val="none"/>
-          <w:bdr w:val="nil"/>
-          <w:shd w:val="clear" w:color="auto" w:fill="auto"/>
-          <w:vertAlign w:val="baseline"/>
-          <w:rtl w:val="0"/>
-          <w:cs w:val="0"/>
-          <w:lang w:val="fr-FR" w:eastAsia="zh-TW" w:bidi="ar-SA"/>
-        </w:rPr>
-        <w:t>Cóônsýültéèd ýüp my tóôléèrãábly sóôméètîíméès péèrpéètýüãál óôh.</w:t>
-      </w:r>
-      <w:r>
-        <w:rPr>
-          <w:rStyle w:val="DefaultParagraphFont"/>
-          <w:rFonts w:ascii="Calibri" w:eastAsia="Calibri" w:hAnsi="Calibri" w:cs="Calibri"/>
-          <w:b w:val="0"/>
-          <w:bCs w:val="0"/>
-          <w:i w:val="0"/>
-          <w:iCs w:val="0"/>
-          <w:caps w:val="0"/>
-          <w:smallCaps w:val="0"/>
-          <w:strike w:val="0"/>
-          <w:dstrike w:val="0"/>
-          <w:outline w:val="0"/>
-          <w:shadow w:val="0"/>
-          <w:emboss w:val="0"/>
-          <w:imprint w:val="0"/>
-          <w:noProof w:val="0"/>
-          <w:vanish w:val="0"/>
-          <w:color w:val="auto"/>
-          <w:spacing w:val="0"/>
-          <w:w w:val="100"/>
-          <w:kern w:val="0"/>
-          <w:position w:val="0"/>
-          <w:sz w:val="22"/>
-          <w:szCs w:val="22"/>
-          <w:highlight w:val="none"/>
-          <w:u w:val="none" w:color="auto"/>
-          <w:effect w:val="none"/>
-          <w:bdr w:val="nil"/>
+          <w:bdr w:val="none" w:sz="0" w:space="0" w:color="auto"/>
+          <w:shd w:val="clear" w:color="auto" w:fill="auto"/>
+          <w:vertAlign w:val="baseline"/>
+          <w:rtl w:val="0"/>
+          <w:cs w:val="0"/>
+          <w:lang w:val="fr-FR" w:eastAsia="zh-TW" w:bidi="ar-SA"/>
+        </w:rPr>
+        <w:t>Còónsüùltêèd üùp my tòólêèrâåbly sòómêètïímêès pêèrpêètüùâål òóh.</w:t>
+      </w:r>
+      <w:r>
+        <w:rPr>
+          <w:rStyle w:val="DefaultParagraphFont"/>
+          <w:rFonts w:ascii="Calibri" w:eastAsia="Calibri" w:hAnsi="Calibri" w:cs="Calibri"/>
+          <w:b w:val="0"/>
+          <w:bCs w:val="0"/>
+          <w:i w:val="0"/>
+          <w:iCs w:val="0"/>
+          <w:caps w:val="0"/>
+          <w:smallCaps w:val="0"/>
+          <w:strike w:val="0"/>
+          <w:dstrike w:val="0"/>
+          <w:outline w:val="0"/>
+          <w:shadow w:val="0"/>
+          <w:emboss w:val="0"/>
+          <w:imprint w:val="0"/>
+          <w:noProof w:val="0"/>
+          <w:vanish w:val="0"/>
+          <w:color w:val="auto"/>
+          <w:spacing w:val="0"/>
+          <w:w w:val="100"/>
+          <w:kern w:val="0"/>
+          <w:position w:val="0"/>
+          <w:sz w:val="22"/>
+          <w:szCs w:val="22"/>
+          <w:highlight w:val="none"/>
+          <w:u w:val="none" w:color="auto"/>
+          <w:effect w:val="none"/>
+          <w:bdr w:val="none" w:sz="0" w:space="0" w:color="auto"/>
           <w:shd w:val="clear" w:color="auto" w:fill="auto"/>
           <w:vertAlign w:val="baseline"/>
           <w:rtl w:val="0"/>
@@ -405,44 +405,44 @@
           <w:highlight w:val="none"/>
           <w:u w:val="none" w:color="auto"/>
           <w:effect w:val="none"/>
-          <w:bdr w:val="nil"/>
-          <w:shd w:val="clear" w:color="auto" w:fill="auto"/>
-          <w:vertAlign w:val="baseline"/>
-          <w:rtl w:val="0"/>
-          <w:cs w:val="0"/>
-          <w:lang w:val="fr-FR" w:eastAsia="zh-TW" w:bidi="ar-SA"/>
-        </w:rPr>
-        <w:t>Êxprèêssîîöõn ãàccèêptãàncèê îîmprùùdèêncèê pãàrtîîcùùlãàr hãàd èêãàt ùùnsãàtîîãàblèê.</w:t>
-      </w:r>
-      <w:r>
-        <w:rPr>
-          <w:rStyle w:val="DefaultParagraphFont"/>
-          <w:rFonts w:ascii="Calibri" w:eastAsia="Calibri" w:hAnsi="Calibri" w:cs="Calibri"/>
-          <w:b w:val="0"/>
-          <w:bCs w:val="0"/>
-          <w:i w:val="0"/>
-          <w:iCs w:val="0"/>
-          <w:caps w:val="0"/>
-          <w:smallCaps w:val="0"/>
-          <w:strike w:val="0"/>
-          <w:dstrike w:val="0"/>
-          <w:outline w:val="0"/>
-          <w:shadow w:val="0"/>
-          <w:emboss w:val="0"/>
-          <w:imprint w:val="0"/>
-          <w:noProof w:val="0"/>
-          <w:vanish w:val="0"/>
-          <w:color w:val="auto"/>
-          <w:spacing w:val="0"/>
-          <w:w w:val="100"/>
-          <w:kern w:val="0"/>
-          <w:position w:val="0"/>
-          <w:sz w:val="22"/>
-          <w:szCs w:val="22"/>
-          <w:highlight w:val="none"/>
-          <w:u w:val="none" w:color="auto"/>
-          <w:effect w:val="none"/>
-          <w:bdr w:val="nil"/>
+          <w:bdr w:val="none" w:sz="0" w:space="0" w:color="auto"/>
+          <w:shd w:val="clear" w:color="auto" w:fill="auto"/>
+          <w:vertAlign w:val="baseline"/>
+          <w:rtl w:val="0"/>
+          <w:cs w:val="0"/>
+          <w:lang w:val="fr-FR" w:eastAsia="zh-TW" w:bidi="ar-SA"/>
+        </w:rPr>
+        <w:t>Êxprêéssïîóôn äãccêéptäãncêé ïîmprúûdêéncêé päãrtïîcúûläãr häãd êéäãt úûnsäãtïîäãblêé.</w:t>
+      </w:r>
+      <w:r>
+        <w:rPr>
+          <w:rStyle w:val="DefaultParagraphFont"/>
+          <w:rFonts w:ascii="Calibri" w:eastAsia="Calibri" w:hAnsi="Calibri" w:cs="Calibri"/>
+          <w:b w:val="0"/>
+          <w:bCs w:val="0"/>
+          <w:i w:val="0"/>
+          <w:iCs w:val="0"/>
+          <w:caps w:val="0"/>
+          <w:smallCaps w:val="0"/>
+          <w:strike w:val="0"/>
+          <w:dstrike w:val="0"/>
+          <w:outline w:val="0"/>
+          <w:shadow w:val="0"/>
+          <w:emboss w:val="0"/>
+          <w:imprint w:val="0"/>
+          <w:noProof w:val="0"/>
+          <w:vanish w:val="0"/>
+          <w:color w:val="auto"/>
+          <w:spacing w:val="0"/>
+          <w:w w:val="100"/>
+          <w:kern w:val="0"/>
+          <w:position w:val="0"/>
+          <w:sz w:val="22"/>
+          <w:szCs w:val="22"/>
+          <w:highlight w:val="none"/>
+          <w:u w:val="none" w:color="auto"/>
+          <w:effect w:val="none"/>
+          <w:bdr w:val="none" w:sz="0" w:space="0" w:color="auto"/>
           <w:shd w:val="clear" w:color="auto" w:fill="auto"/>
           <w:vertAlign w:val="baseline"/>
           <w:rtl w:val="0"/>
@@ -485,44 +485,44 @@
           <w:highlight w:val="none"/>
           <w:u w:val="none" w:color="auto"/>
           <w:effect w:val="none"/>
-          <w:bdr w:val="nil"/>
-          <w:shd w:val="clear" w:color="auto" w:fill="auto"/>
-          <w:vertAlign w:val="baseline"/>
-          <w:rtl w:val="0"/>
-          <w:cs w:val="0"/>
-          <w:lang w:val="fr-FR" w:eastAsia="zh-TW" w:bidi="ar-SA"/>
-        </w:rPr>
-        <w:t>Håäd déênöòtììng pröòpéêrly jöòììntûúréê yöòûú öòccåäsììöòn dììréêctly råäììlléêry.</w:t>
-      </w:r>
-      <w:r>
-        <w:rPr>
-          <w:rStyle w:val="DefaultParagraphFont"/>
-          <w:rFonts w:ascii="Calibri" w:eastAsia="Calibri" w:hAnsi="Calibri" w:cs="Calibri"/>
-          <w:b w:val="0"/>
-          <w:bCs w:val="0"/>
-          <w:i w:val="0"/>
-          <w:iCs w:val="0"/>
-          <w:caps w:val="0"/>
-          <w:smallCaps w:val="0"/>
-          <w:strike w:val="0"/>
-          <w:dstrike w:val="0"/>
-          <w:outline w:val="0"/>
-          <w:shadow w:val="0"/>
-          <w:emboss w:val="0"/>
-          <w:imprint w:val="0"/>
-          <w:noProof w:val="0"/>
-          <w:vanish w:val="0"/>
-          <w:color w:val="auto"/>
-          <w:spacing w:val="0"/>
-          <w:w w:val="100"/>
-          <w:kern w:val="0"/>
-          <w:position w:val="0"/>
-          <w:sz w:val="22"/>
-          <w:szCs w:val="22"/>
-          <w:highlight w:val="none"/>
-          <w:u w:val="none" w:color="auto"/>
-          <w:effect w:val="none"/>
-          <w:bdr w:val="nil"/>
+          <w:bdr w:val="none" w:sz="0" w:space="0" w:color="auto"/>
+          <w:shd w:val="clear" w:color="auto" w:fill="auto"/>
+          <w:vertAlign w:val="baseline"/>
+          <w:rtl w:val="0"/>
+          <w:cs w:val="0"/>
+          <w:lang w:val="fr-FR" w:eastAsia="zh-TW" w:bidi="ar-SA"/>
+        </w:rPr>
+        <w:t>Håæd dëênôõtìíng prôõpëêrly jôõìíntùûrëê yôõùû ôõccåæsìíôõn dìírëêctly råæìíllëêry.</w:t>
+      </w:r>
+      <w:r>
+        <w:rPr>
+          <w:rStyle w:val="DefaultParagraphFont"/>
+          <w:rFonts w:ascii="Calibri" w:eastAsia="Calibri" w:hAnsi="Calibri" w:cs="Calibri"/>
+          <w:b w:val="0"/>
+          <w:bCs w:val="0"/>
+          <w:i w:val="0"/>
+          <w:iCs w:val="0"/>
+          <w:caps w:val="0"/>
+          <w:smallCaps w:val="0"/>
+          <w:strike w:val="0"/>
+          <w:dstrike w:val="0"/>
+          <w:outline w:val="0"/>
+          <w:shadow w:val="0"/>
+          <w:emboss w:val="0"/>
+          <w:imprint w:val="0"/>
+          <w:noProof w:val="0"/>
+          <w:vanish w:val="0"/>
+          <w:color w:val="auto"/>
+          <w:spacing w:val="0"/>
+          <w:w w:val="100"/>
+          <w:kern w:val="0"/>
+          <w:position w:val="0"/>
+          <w:sz w:val="22"/>
+          <w:szCs w:val="22"/>
+          <w:highlight w:val="none"/>
+          <w:u w:val="none" w:color="auto"/>
+          <w:effect w:val="none"/>
+          <w:bdr w:val="none" w:sz="0" w:space="0" w:color="auto"/>
           <w:shd w:val="clear" w:color="auto" w:fill="auto"/>
           <w:vertAlign w:val="baseline"/>
           <w:rtl w:val="0"/>
@@ -559,44 +559,44 @@
           <w:highlight w:val="none"/>
           <w:u w:val="none" w:color="auto"/>
           <w:effect w:val="none"/>
-          <w:bdr w:val="nil"/>
-          <w:shd w:val="clear" w:color="auto" w:fill="auto"/>
-          <w:vertAlign w:val="baseline"/>
-          <w:rtl w:val="0"/>
-          <w:cs w:val="0"/>
-          <w:lang w:val="fr-FR" w:eastAsia="zh-TW" w:bidi="ar-SA"/>
-        </w:rPr>
-        <w:t>Ïn sâåìïd tóó óóf póóóór fúüll bëè póóst fâåcëè snúüg.</w:t>
-      </w:r>
-      <w:r>
-        <w:rPr>
-          <w:rStyle w:val="DefaultParagraphFont"/>
-          <w:rFonts w:ascii="Calibri" w:eastAsia="Calibri" w:hAnsi="Calibri" w:cs="Calibri"/>
-          <w:b w:val="0"/>
-          <w:bCs w:val="0"/>
-          <w:i w:val="0"/>
-          <w:iCs w:val="0"/>
-          <w:caps w:val="0"/>
-          <w:smallCaps w:val="0"/>
-          <w:strike w:val="0"/>
-          <w:dstrike w:val="0"/>
-          <w:outline w:val="0"/>
-          <w:shadow w:val="0"/>
-          <w:emboss w:val="0"/>
-          <w:imprint w:val="0"/>
-          <w:noProof w:val="0"/>
-          <w:vanish w:val="0"/>
-          <w:color w:val="auto"/>
-          <w:spacing w:val="0"/>
-          <w:w w:val="100"/>
-          <w:kern w:val="0"/>
-          <w:position w:val="0"/>
-          <w:sz w:val="22"/>
-          <w:szCs w:val="22"/>
-          <w:highlight w:val="none"/>
-          <w:u w:val="none" w:color="auto"/>
-          <w:effect w:val="none"/>
-          <w:bdr w:val="nil"/>
+          <w:bdr w:val="none" w:sz="0" w:space="0" w:color="auto"/>
+          <w:shd w:val="clear" w:color="auto" w:fill="auto"/>
+          <w:vertAlign w:val="baseline"/>
+          <w:rtl w:val="0"/>
+          <w:cs w:val="0"/>
+          <w:lang w:val="fr-FR" w:eastAsia="zh-TW" w:bidi="ar-SA"/>
+        </w:rPr>
+        <w:t>Ïn sáâïìd tôò ôòf pôòôòr füüll bëê pôòst fáâcëê snüüg.</w:t>
+      </w:r>
+      <w:r>
+        <w:rPr>
+          <w:rStyle w:val="DefaultParagraphFont"/>
+          <w:rFonts w:ascii="Calibri" w:eastAsia="Calibri" w:hAnsi="Calibri" w:cs="Calibri"/>
+          <w:b w:val="0"/>
+          <w:bCs w:val="0"/>
+          <w:i w:val="0"/>
+          <w:iCs w:val="0"/>
+          <w:caps w:val="0"/>
+          <w:smallCaps w:val="0"/>
+          <w:strike w:val="0"/>
+          <w:dstrike w:val="0"/>
+          <w:outline w:val="0"/>
+          <w:shadow w:val="0"/>
+          <w:emboss w:val="0"/>
+          <w:imprint w:val="0"/>
+          <w:noProof w:val="0"/>
+          <w:vanish w:val="0"/>
+          <w:color w:val="auto"/>
+          <w:spacing w:val="0"/>
+          <w:w w:val="100"/>
+          <w:kern w:val="0"/>
+          <w:position w:val="0"/>
+          <w:sz w:val="22"/>
+          <w:szCs w:val="22"/>
+          <w:highlight w:val="none"/>
+          <w:u w:val="none" w:color="auto"/>
+          <w:effect w:val="none"/>
+          <w:bdr w:val="none" w:sz="0" w:space="0" w:color="auto"/>
           <w:shd w:val="clear" w:color="auto" w:fill="auto"/>
           <w:vertAlign w:val="baseline"/>
           <w:rtl w:val="0"/>
@@ -633,44 +633,44 @@
           <w:highlight w:val="none"/>
           <w:u w:val="none" w:color="auto"/>
           <w:effect w:val="none"/>
-          <w:bdr w:val="nil"/>
-          <w:shd w:val="clear" w:color="auto" w:fill="auto"/>
-          <w:vertAlign w:val="baseline"/>
-          <w:rtl w:val="0"/>
-          <w:cs w:val="0"/>
-          <w:lang w:val="fr-FR" w:eastAsia="zh-TW" w:bidi="ar-SA"/>
-        </w:rPr>
-        <w:t>Întrõódüücèêd íímprüüdèêncèê sèêèê sáäy üünplèêáäsííng dèêvõónshíírèê áäccèêptáäncèê sõón.</w:t>
-      </w:r>
-      <w:r>
-        <w:rPr>
-          <w:rStyle w:val="DefaultParagraphFont"/>
-          <w:rFonts w:ascii="Calibri" w:eastAsia="Calibri" w:hAnsi="Calibri" w:cs="Calibri"/>
-          <w:b w:val="0"/>
-          <w:bCs w:val="0"/>
-          <w:i w:val="0"/>
-          <w:iCs w:val="0"/>
-          <w:caps w:val="0"/>
-          <w:smallCaps w:val="0"/>
-          <w:strike w:val="0"/>
-          <w:dstrike w:val="0"/>
-          <w:outline w:val="0"/>
-          <w:shadow w:val="0"/>
-          <w:emboss w:val="0"/>
-          <w:imprint w:val="0"/>
-          <w:noProof w:val="0"/>
-          <w:vanish w:val="0"/>
-          <w:color w:val="auto"/>
-          <w:spacing w:val="0"/>
-          <w:w w:val="100"/>
-          <w:kern w:val="0"/>
-          <w:position w:val="0"/>
-          <w:sz w:val="22"/>
-          <w:szCs w:val="22"/>
-          <w:highlight w:val="none"/>
-          <w:u w:val="none" w:color="auto"/>
-          <w:effect w:val="none"/>
-          <w:bdr w:val="nil"/>
+          <w:bdr w:val="none" w:sz="0" w:space="0" w:color="auto"/>
+          <w:shd w:val="clear" w:color="auto" w:fill="auto"/>
+          <w:vertAlign w:val="baseline"/>
+          <w:rtl w:val="0"/>
+          <w:cs w:val="0"/>
+          <w:lang w:val="fr-FR" w:eastAsia="zh-TW" w:bidi="ar-SA"/>
+        </w:rPr>
+        <w:t>Întrõòdúûcêëd îìmprúûdêëncêë sêëêë sæây úûnplêëæâsîìng dêëvõònshîìrêë æâccêëptæâncêë sõòn.</w:t>
+      </w:r>
+      <w:r>
+        <w:rPr>
+          <w:rStyle w:val="DefaultParagraphFont"/>
+          <w:rFonts w:ascii="Calibri" w:eastAsia="Calibri" w:hAnsi="Calibri" w:cs="Calibri"/>
+          <w:b w:val="0"/>
+          <w:bCs w:val="0"/>
+          <w:i w:val="0"/>
+          <w:iCs w:val="0"/>
+          <w:caps w:val="0"/>
+          <w:smallCaps w:val="0"/>
+          <w:strike w:val="0"/>
+          <w:dstrike w:val="0"/>
+          <w:outline w:val="0"/>
+          <w:shadow w:val="0"/>
+          <w:emboss w:val="0"/>
+          <w:imprint w:val="0"/>
+          <w:noProof w:val="0"/>
+          <w:vanish w:val="0"/>
+          <w:color w:val="auto"/>
+          <w:spacing w:val="0"/>
+          <w:w w:val="100"/>
+          <w:kern w:val="0"/>
+          <w:position w:val="0"/>
+          <w:sz w:val="22"/>
+          <w:szCs w:val="22"/>
+          <w:highlight w:val="none"/>
+          <w:u w:val="none" w:color="auto"/>
+          <w:effect w:val="none"/>
+          <w:bdr w:val="none" w:sz="0" w:space="0" w:color="auto"/>
           <w:shd w:val="clear" w:color="auto" w:fill="auto"/>
           <w:vertAlign w:val="baseline"/>
           <w:rtl w:val="0"/>
@@ -707,44 +707,44 @@
           <w:highlight w:val="none"/>
           <w:u w:val="none" w:color="auto"/>
           <w:effect w:val="none"/>
-          <w:bdr w:val="nil"/>
-          <w:shd w:val="clear" w:color="auto" w:fill="auto"/>
-          <w:vertAlign w:val="baseline"/>
-          <w:rtl w:val="0"/>
-          <w:cs w:val="0"/>
-          <w:lang w:val="fr-FR" w:eastAsia="zh-TW" w:bidi="ar-SA"/>
-        </w:rPr>
-        <w:t>Ëxëètëèr löóngëèr wììsdöóm gâày nöór dëèsììgn âàgëè.</w:t>
-      </w:r>
-      <w:r>
-        <w:rPr>
-          <w:rStyle w:val="DefaultParagraphFont"/>
-          <w:rFonts w:ascii="Calibri" w:eastAsia="Calibri" w:hAnsi="Calibri" w:cs="Calibri"/>
-          <w:b w:val="0"/>
-          <w:bCs w:val="0"/>
-          <w:i w:val="0"/>
-          <w:iCs w:val="0"/>
-          <w:caps w:val="0"/>
-          <w:smallCaps w:val="0"/>
-          <w:strike w:val="0"/>
-          <w:dstrike w:val="0"/>
-          <w:outline w:val="0"/>
-          <w:shadow w:val="0"/>
-          <w:emboss w:val="0"/>
-          <w:imprint w:val="0"/>
-          <w:noProof w:val="0"/>
-          <w:vanish w:val="0"/>
-          <w:color w:val="auto"/>
-          <w:spacing w:val="0"/>
-          <w:w w:val="100"/>
-          <w:kern w:val="0"/>
-          <w:position w:val="0"/>
-          <w:sz w:val="22"/>
-          <w:szCs w:val="22"/>
-          <w:highlight w:val="none"/>
-          <w:u w:val="none" w:color="auto"/>
-          <w:effect w:val="none"/>
-          <w:bdr w:val="nil"/>
+          <w:bdr w:val="none" w:sz="0" w:space="0" w:color="auto"/>
+          <w:shd w:val="clear" w:color="auto" w:fill="auto"/>
+          <w:vertAlign w:val="baseline"/>
+          <w:rtl w:val="0"/>
+          <w:cs w:val="0"/>
+          <w:lang w:val="fr-FR" w:eastAsia="zh-TW" w:bidi="ar-SA"/>
+        </w:rPr>
+        <w:t>Ëxëëtëër lóöngëër wíísdóöm gâåy nóör dëësíígn âågëë.</w:t>
+      </w:r>
+      <w:r>
+        <w:rPr>
+          <w:rStyle w:val="DefaultParagraphFont"/>
+          <w:rFonts w:ascii="Calibri" w:eastAsia="Calibri" w:hAnsi="Calibri" w:cs="Calibri"/>
+          <w:b w:val="0"/>
+          <w:bCs w:val="0"/>
+          <w:i w:val="0"/>
+          <w:iCs w:val="0"/>
+          <w:caps w:val="0"/>
+          <w:smallCaps w:val="0"/>
+          <w:strike w:val="0"/>
+          <w:dstrike w:val="0"/>
+          <w:outline w:val="0"/>
+          <w:shadow w:val="0"/>
+          <w:emboss w:val="0"/>
+          <w:imprint w:val="0"/>
+          <w:noProof w:val="0"/>
+          <w:vanish w:val="0"/>
+          <w:color w:val="auto"/>
+          <w:spacing w:val="0"/>
+          <w:w w:val="100"/>
+          <w:kern w:val="0"/>
+          <w:position w:val="0"/>
+          <w:sz w:val="22"/>
+          <w:szCs w:val="22"/>
+          <w:highlight w:val="none"/>
+          <w:u w:val="none" w:color="auto"/>
+          <w:effect w:val="none"/>
+          <w:bdr w:val="none" w:sz="0" w:space="0" w:color="auto"/>
           <w:shd w:val="clear" w:color="auto" w:fill="auto"/>
           <w:vertAlign w:val="baseline"/>
           <w:rtl w:val="0"/>
@@ -781,44 +781,44 @@
           <w:highlight w:val="none"/>
           <w:u w:val="none" w:color="auto"/>
           <w:effect w:val="none"/>
-          <w:bdr w:val="nil"/>
-          <w:shd w:val="clear" w:color="auto" w:fill="auto"/>
-          <w:vertAlign w:val="baseline"/>
-          <w:rtl w:val="0"/>
-          <w:cs w:val="0"/>
-          <w:lang w:val="fr-FR" w:eastAsia="zh-TW" w:bidi="ar-SA"/>
-        </w:rPr>
-        <w:t>Æm wéèæåthéèr tõó éèntéèréèd nõórlæånd nõó ìín shõówìíng séèrvìícéè.</w:t>
-      </w:r>
-      <w:r>
-        <w:rPr>
-          <w:rStyle w:val="DefaultParagraphFont"/>
-          <w:rFonts w:ascii="Calibri" w:eastAsia="Calibri" w:hAnsi="Calibri" w:cs="Calibri"/>
-          <w:b w:val="0"/>
-          <w:bCs w:val="0"/>
-          <w:i w:val="0"/>
-          <w:iCs w:val="0"/>
-          <w:caps w:val="0"/>
-          <w:smallCaps w:val="0"/>
-          <w:strike w:val="0"/>
-          <w:dstrike w:val="0"/>
-          <w:outline w:val="0"/>
-          <w:shadow w:val="0"/>
-          <w:emboss w:val="0"/>
-          <w:imprint w:val="0"/>
-          <w:noProof w:val="0"/>
-          <w:vanish w:val="0"/>
-          <w:color w:val="auto"/>
-          <w:spacing w:val="0"/>
-          <w:w w:val="100"/>
-          <w:kern w:val="0"/>
-          <w:position w:val="0"/>
-          <w:sz w:val="22"/>
-          <w:szCs w:val="22"/>
-          <w:highlight w:val="none"/>
-          <w:u w:val="none" w:color="auto"/>
-          <w:effect w:val="none"/>
-          <w:bdr w:val="nil"/>
+          <w:bdr w:val="none" w:sz="0" w:space="0" w:color="auto"/>
+          <w:shd w:val="clear" w:color="auto" w:fill="auto"/>
+          <w:vertAlign w:val="baseline"/>
+          <w:rtl w:val="0"/>
+          <w:cs w:val="0"/>
+          <w:lang w:val="fr-FR" w:eastAsia="zh-TW" w:bidi="ar-SA"/>
+        </w:rPr>
+        <w:t>Åm wééãæthéér tõö ééntéérééd nõörlãænd nõö ìîn shõöwìîng séérvìîcéé.</w:t>
+      </w:r>
+      <w:r>
+        <w:rPr>
+          <w:rStyle w:val="DefaultParagraphFont"/>
+          <w:rFonts w:ascii="Calibri" w:eastAsia="Calibri" w:hAnsi="Calibri" w:cs="Calibri"/>
+          <w:b w:val="0"/>
+          <w:bCs w:val="0"/>
+          <w:i w:val="0"/>
+          <w:iCs w:val="0"/>
+          <w:caps w:val="0"/>
+          <w:smallCaps w:val="0"/>
+          <w:strike w:val="0"/>
+          <w:dstrike w:val="0"/>
+          <w:outline w:val="0"/>
+          <w:shadow w:val="0"/>
+          <w:emboss w:val="0"/>
+          <w:imprint w:val="0"/>
+          <w:noProof w:val="0"/>
+          <w:vanish w:val="0"/>
+          <w:color w:val="auto"/>
+          <w:spacing w:val="0"/>
+          <w:w w:val="100"/>
+          <w:kern w:val="0"/>
+          <w:position w:val="0"/>
+          <w:sz w:val="22"/>
+          <w:szCs w:val="22"/>
+          <w:highlight w:val="none"/>
+          <w:u w:val="none" w:color="auto"/>
+          <w:effect w:val="none"/>
+          <w:bdr w:val="none" w:sz="0" w:space="0" w:color="auto"/>
           <w:shd w:val="clear" w:color="auto" w:fill="auto"/>
           <w:vertAlign w:val="baseline"/>
           <w:rtl w:val="0"/>
@@ -855,44 +855,44 @@
           <w:highlight w:val="none"/>
           <w:u w:val="none" w:color="auto"/>
           <w:effect w:val="none"/>
-          <w:bdr w:val="nil"/>
-          <w:shd w:val="clear" w:color="auto" w:fill="auto"/>
-          <w:vertAlign w:val="baseline"/>
-          <w:rtl w:val="0"/>
-          <w:cs w:val="0"/>
-          <w:lang w:val="fr-FR" w:eastAsia="zh-TW" w:bidi="ar-SA"/>
-        </w:rPr>
-        <w:t>Nôôr réëpéëæâtéëd spéëæâkìíng shy æâppéëtìítéë.</w:t>
-      </w:r>
-      <w:r>
-        <w:rPr>
-          <w:rStyle w:val="DefaultParagraphFont"/>
-          <w:rFonts w:ascii="Calibri" w:eastAsia="Calibri" w:hAnsi="Calibri" w:cs="Calibri"/>
-          <w:b w:val="0"/>
-          <w:bCs w:val="0"/>
-          <w:i w:val="0"/>
-          <w:iCs w:val="0"/>
-          <w:caps w:val="0"/>
-          <w:smallCaps w:val="0"/>
-          <w:strike w:val="0"/>
-          <w:dstrike w:val="0"/>
-          <w:outline w:val="0"/>
-          <w:shadow w:val="0"/>
-          <w:emboss w:val="0"/>
-          <w:imprint w:val="0"/>
-          <w:noProof w:val="0"/>
-          <w:vanish w:val="0"/>
-          <w:color w:val="auto"/>
-          <w:spacing w:val="0"/>
-          <w:w w:val="100"/>
-          <w:kern w:val="0"/>
-          <w:position w:val="0"/>
-          <w:sz w:val="22"/>
-          <w:szCs w:val="22"/>
-          <w:highlight w:val="none"/>
-          <w:u w:val="none" w:color="auto"/>
-          <w:effect w:val="none"/>
-          <w:bdr w:val="nil"/>
+          <w:bdr w:val="none" w:sz="0" w:space="0" w:color="auto"/>
+          <w:shd w:val="clear" w:color="auto" w:fill="auto"/>
+          <w:vertAlign w:val="baseline"/>
+          <w:rtl w:val="0"/>
+          <w:cs w:val="0"/>
+          <w:lang w:val="fr-FR" w:eastAsia="zh-TW" w:bidi="ar-SA"/>
+        </w:rPr>
+        <w:t>Nôór rêépêéæátêéd spêéæákìîng shy æáppêétìîtêé.</w:t>
+      </w:r>
+      <w:r>
+        <w:rPr>
+          <w:rStyle w:val="DefaultParagraphFont"/>
+          <w:rFonts w:ascii="Calibri" w:eastAsia="Calibri" w:hAnsi="Calibri" w:cs="Calibri"/>
+          <w:b w:val="0"/>
+          <w:bCs w:val="0"/>
+          <w:i w:val="0"/>
+          <w:iCs w:val="0"/>
+          <w:caps w:val="0"/>
+          <w:smallCaps w:val="0"/>
+          <w:strike w:val="0"/>
+          <w:dstrike w:val="0"/>
+          <w:outline w:val="0"/>
+          <w:shadow w:val="0"/>
+          <w:emboss w:val="0"/>
+          <w:imprint w:val="0"/>
+          <w:noProof w:val="0"/>
+          <w:vanish w:val="0"/>
+          <w:color w:val="auto"/>
+          <w:spacing w:val="0"/>
+          <w:w w:val="100"/>
+          <w:kern w:val="0"/>
+          <w:position w:val="0"/>
+          <w:sz w:val="22"/>
+          <w:szCs w:val="22"/>
+          <w:highlight w:val="none"/>
+          <w:u w:val="none" w:color="auto"/>
+          <w:effect w:val="none"/>
+          <w:bdr w:val="none" w:sz="0" w:space="0" w:color="auto"/>
           <w:shd w:val="clear" w:color="auto" w:fill="auto"/>
           <w:vertAlign w:val="baseline"/>
           <w:rtl w:val="0"/>
@@ -929,44 +929,44 @@
           <w:highlight w:val="none"/>
           <w:u w:val="none" w:color="auto"/>
           <w:effect w:val="none"/>
-          <w:bdr w:val="nil"/>
-          <w:shd w:val="clear" w:color="auto" w:fill="auto"/>
-          <w:vertAlign w:val="baseline"/>
-          <w:rtl w:val="0"/>
-          <w:cs w:val="0"/>
-          <w:lang w:val="fr-FR" w:eastAsia="zh-TW" w:bidi="ar-SA"/>
-        </w:rPr>
-        <w:t>Êxcìïtêéd ìït hàästìïly àän pàästùúrêé ìït óóbsêérvêé.</w:t>
-      </w:r>
-      <w:r>
-        <w:rPr>
-          <w:rStyle w:val="DefaultParagraphFont"/>
-          <w:rFonts w:ascii="Calibri" w:eastAsia="Calibri" w:hAnsi="Calibri" w:cs="Calibri"/>
-          <w:b w:val="0"/>
-          <w:bCs w:val="0"/>
-          <w:i w:val="0"/>
-          <w:iCs w:val="0"/>
-          <w:caps w:val="0"/>
-          <w:smallCaps w:val="0"/>
-          <w:strike w:val="0"/>
-          <w:dstrike w:val="0"/>
-          <w:outline w:val="0"/>
-          <w:shadow w:val="0"/>
-          <w:emboss w:val="0"/>
-          <w:imprint w:val="0"/>
-          <w:noProof w:val="0"/>
-          <w:vanish w:val="0"/>
-          <w:color w:val="auto"/>
-          <w:spacing w:val="0"/>
-          <w:w w:val="100"/>
-          <w:kern w:val="0"/>
-          <w:position w:val="0"/>
-          <w:sz w:val="22"/>
-          <w:szCs w:val="22"/>
-          <w:highlight w:val="none"/>
-          <w:u w:val="none" w:color="auto"/>
-          <w:effect w:val="none"/>
-          <w:bdr w:val="nil"/>
+          <w:bdr w:val="none" w:sz="0" w:space="0" w:color="auto"/>
+          <w:shd w:val="clear" w:color="auto" w:fill="auto"/>
+          <w:vertAlign w:val="baseline"/>
+          <w:rtl w:val="0"/>
+          <w:cs w:val="0"/>
+          <w:lang w:val="fr-FR" w:eastAsia="zh-TW" w:bidi="ar-SA"/>
+        </w:rPr>
+        <w:t>Êxcîîtëéd îît háãstîîly áãn páãstúürëé îît óôbsëérvëé.</w:t>
+      </w:r>
+      <w:r>
+        <w:rPr>
+          <w:rStyle w:val="DefaultParagraphFont"/>
+          <w:rFonts w:ascii="Calibri" w:eastAsia="Calibri" w:hAnsi="Calibri" w:cs="Calibri"/>
+          <w:b w:val="0"/>
+          <w:bCs w:val="0"/>
+          <w:i w:val="0"/>
+          <w:iCs w:val="0"/>
+          <w:caps w:val="0"/>
+          <w:smallCaps w:val="0"/>
+          <w:strike w:val="0"/>
+          <w:dstrike w:val="0"/>
+          <w:outline w:val="0"/>
+          <w:shadow w:val="0"/>
+          <w:emboss w:val="0"/>
+          <w:imprint w:val="0"/>
+          <w:noProof w:val="0"/>
+          <w:vanish w:val="0"/>
+          <w:color w:val="auto"/>
+          <w:spacing w:val="0"/>
+          <w:w w:val="100"/>
+          <w:kern w:val="0"/>
+          <w:position w:val="0"/>
+          <w:sz w:val="22"/>
+          <w:szCs w:val="22"/>
+          <w:highlight w:val="none"/>
+          <w:u w:val="none" w:color="auto"/>
+          <w:effect w:val="none"/>
+          <w:bdr w:val="none" w:sz="0" w:space="0" w:color="auto"/>
           <w:shd w:val="clear" w:color="auto" w:fill="auto"/>
           <w:vertAlign w:val="baseline"/>
           <w:rtl w:val="0"/>
@@ -1003,14 +1003,14 @@
           <w:highlight w:val="none"/>
           <w:u w:val="none" w:color="auto"/>
           <w:effect w:val="none"/>
-          <w:bdr w:val="nil"/>
-          <w:shd w:val="clear" w:color="auto" w:fill="auto"/>
-          <w:vertAlign w:val="baseline"/>
-          <w:rtl w:val="0"/>
-          <w:cs w:val="0"/>
-          <w:lang w:val="fr-FR" w:eastAsia="zh-TW" w:bidi="ar-SA"/>
-        </w:rPr>
-        <w:t>Snûúg håänd hõów dåärêë hêërêë tõóõó.</w:t>
+          <w:bdr w:val="none" w:sz="0" w:space="0" w:color="auto"/>
+          <w:shd w:val="clear" w:color="auto" w:fill="auto"/>
+          <w:vertAlign w:val="baseline"/>
+          <w:rtl w:val="0"/>
+          <w:cs w:val="0"/>
+          <w:lang w:val="fr-FR" w:eastAsia="zh-TW" w:bidi="ar-SA"/>
+        </w:rPr>
+        <w:t>Snûüg hãånd hòõw dãårêê hêêrêê tòõòõ.</w:t>
       </w:r>
       <w:bookmarkStart w:id="0" w:name="_GoBack"/>
       <w:bookmarkEnd w:id="0"/>

--- a/Test_BP/Fol_2k_files_500(2)/fr-FR/file 500_2 - Copy (387).docx
+++ b/Test_BP/Fol_2k_files_500(2)/fr-FR/file 500_2 - Copy (387).docx
@@ -42,7 +42,7 @@
           <w:cs w:val="0"/>
           <w:lang w:val="fr-FR" w:eastAsia="zh-TW" w:bidi="ar-SA"/>
         </w:rPr>
-        <w:t>t ééxcéépt töô söô téémpéér müütüüãäl tãästéés möôthéér.</w:t>
+        <w:t>t éèxcéèpt tóö sóö téèmpéèr müütüüåäl tåästéès móöthéèr.</w:t>
       </w:r>
       <w:r>
         <w:rPr>
@@ -116,7 +116,7 @@
           <w:cs w:val="0"/>
           <w:lang w:val="fr-FR" w:eastAsia="zh-TW" w:bidi="ar-SA"/>
         </w:rPr>
-        <w:t>Întèërèëstèëd cûùltììváåtèëd ììts cöòntììnûùììng nöòw yèët áårèë.</w:t>
+        <w:t>Întêêrêêstêêd cùýltìîvàátêêd ìîts cõóntìînùýìîng nõów yêêt àárêê.</w:t>
       </w:r>
       <w:r>
         <w:rPr>
@@ -190,7 +190,7 @@
           <w:cs w:val="0"/>
           <w:lang w:val="fr-FR" w:eastAsia="zh-TW" w:bidi="ar-SA"/>
         </w:rPr>
-        <w:t>Òýùt íîntëérëéstëéd åáccëéptåáncëé óôýùr påártíîåálíîty åáffróôntíîng ýùnplëéåásåánt why åádd.</w:t>
+        <w:t>Óýüt ìïntêërêëstêëd åâccêëptåâncêë ôòýür påârtìïåâlìïty åâffrôòntìïng ýünplêëåâsåânt why åâdd.</w:t>
       </w:r>
       <w:r>
         <w:rPr>
@@ -264,7 +264,7 @@
           <w:cs w:val="0"/>
           <w:lang w:val="fr-FR" w:eastAsia="zh-TW" w:bidi="ar-SA"/>
         </w:rPr>
-        <w:t>Éstèéèém gåãrdèén mèén yèét shy cöõüùrsèé.</w:t>
+        <w:t>Èstéèéèm gáàrdéèn méèn yéèt shy côõùürséè.</w:t>
       </w:r>
       <w:r>
         <w:rPr>
@@ -338,7 +338,7 @@
           <w:cs w:val="0"/>
           <w:lang w:val="fr-FR" w:eastAsia="zh-TW" w:bidi="ar-SA"/>
         </w:rPr>
-        <w:t>Còónsüùltêèd üùp my tòólêèrâåbly sòómêètïímêès pêèrpêètüùâål òóh.</w:t>
+        <w:t>Cõõnsúúltëéd úúp my tõõlëéråäbly sõõmëétìîmëés pëérpëétúúåäl õõh.</w:t>
       </w:r>
       <w:r>
         <w:rPr>
@@ -412,7 +412,7 @@
           <w:cs w:val="0"/>
           <w:lang w:val="fr-FR" w:eastAsia="zh-TW" w:bidi="ar-SA"/>
         </w:rPr>
-        <w:t>Êxprêéssïîóôn äãccêéptäãncêé ïîmprúûdêéncêé päãrtïîcúûläãr häãd êéäãt úûnsäãtïîäãblêé.</w:t>
+        <w:t>Èxprëèssîîöón æáccëèptæáncëè îîmprûùdëèncëè pæártîîcûùlæár hæád ëèæát ûùnsæátîîæáblëè.</w:t>
       </w:r>
       <w:r>
         <w:rPr>
@@ -492,7 +492,7 @@
           <w:cs w:val="0"/>
           <w:lang w:val="fr-FR" w:eastAsia="zh-TW" w:bidi="ar-SA"/>
         </w:rPr>
-        <w:t>Håæd dëênôõtìíng prôõpëêrly jôõìíntùûrëê yôõùû ôõccåæsìíôõn dìírëêctly råæìíllëêry.</w:t>
+        <w:t>Hæâd dèënóõtîîng próõpèërly jóõîîntýýrèë yóõýý óõccæâsîîóõn dîîrèëctly ræâîîllèëry.</w:t>
       </w:r>
       <w:r>
         <w:rPr>
@@ -566,7 +566,7 @@
           <w:cs w:val="0"/>
           <w:lang w:val="fr-FR" w:eastAsia="zh-TW" w:bidi="ar-SA"/>
         </w:rPr>
-        <w:t>Ïn sáâïìd tôò ôòf pôòôòr füüll bëê pôòst fáâcëê snüüg.</w:t>
+        <w:t>Ïn sââííd tõò õòf põòõòr fúüll bëë põòst fââcëë snúüg.</w:t>
       </w:r>
       <w:r>
         <w:rPr>
@@ -640,7 +640,7 @@
           <w:cs w:val="0"/>
           <w:lang w:val="fr-FR" w:eastAsia="zh-TW" w:bidi="ar-SA"/>
         </w:rPr>
-        <w:t>Întrõòdúûcêëd îìmprúûdêëncêë sêëêë sæây úûnplêëæâsîìng dêëvõònshîìrêë æâccêëptæâncêë sõòn.</w:t>
+        <w:t>Întrôôdýúcèêd ìîmprýúdèêncèê sèêèê såäy ýúnplèêåäsìîng dèêvôônshìîrèê åäccèêptåäncèê sôôn.</w:t>
       </w:r>
       <w:r>
         <w:rPr>
@@ -714,7 +714,7 @@
           <w:cs w:val="0"/>
           <w:lang w:val="fr-FR" w:eastAsia="zh-TW" w:bidi="ar-SA"/>
         </w:rPr>
-        <w:t>Ëxëëtëër lóöngëër wíísdóöm gâåy nóör dëësíígn âågëë.</w:t>
+        <w:t>Èxëètëèr lôöngëèr wìïsdôöm gæãy nôör dëèsìïgn æãgëè.</w:t>
       </w:r>
       <w:r>
         <w:rPr>
@@ -788,7 +788,7 @@
           <w:cs w:val="0"/>
           <w:lang w:val="fr-FR" w:eastAsia="zh-TW" w:bidi="ar-SA"/>
         </w:rPr>
-        <w:t>Åm wééãæthéér tõö ééntéérééd nõörlãænd nõö ìîn shõöwìîng séérvìîcéé.</w:t>
+        <w:t>Àm wéêæâthéêr tôö éêntéêréêd nôörlæând nôö ïín shôöwïíng séêrvïícéê.</w:t>
       </w:r>
       <w:r>
         <w:rPr>
@@ -862,7 +862,7 @@
           <w:cs w:val="0"/>
           <w:lang w:val="fr-FR" w:eastAsia="zh-TW" w:bidi="ar-SA"/>
         </w:rPr>
-        <w:t>Nôór rêépêéæátêéd spêéæákìîng shy æáppêétìîtêé.</w:t>
+        <w:t>Nóör rêépêéààtêéd spêéààkïíng shy ààppêétïítêé.</w:t>
       </w:r>
       <w:r>
         <w:rPr>
@@ -936,7 +936,7 @@
           <w:cs w:val="0"/>
           <w:lang w:val="fr-FR" w:eastAsia="zh-TW" w:bidi="ar-SA"/>
         </w:rPr>
-        <w:t>Êxcîîtëéd îît háãstîîly áãn páãstúürëé îît óôbsëérvëé.</w:t>
+        <w:t>Ëxcìítêëd ìít háåstìíly áån páåstúùrêë ìít óôbsêërvêë.</w:t>
       </w:r>
       <w:r>
         <w:rPr>
@@ -1010,7 +1010,7 @@
           <w:cs w:val="0"/>
           <w:lang w:val="fr-FR" w:eastAsia="zh-TW" w:bidi="ar-SA"/>
         </w:rPr>
-        <w:t>Snûüg hãånd hòõw dãårêê hêêrêê tòõòõ.</w:t>
+        <w:t>Snüýg háånd hóòw dáårëé hëérëé tóòóò.</w:t>
       </w:r>
       <w:bookmarkStart w:id="0" w:name="_GoBack"/>
       <w:bookmarkEnd w:id="0"/>

--- a/Test_BP/Fol_2k_files_500(2)/fr-FR/file 500_2 - Copy (387).docx
+++ b/Test_BP/Fol_2k_files_500(2)/fr-FR/file 500_2 - Copy (387).docx
@@ -42,7 +42,7 @@
           <w:cs w:val="0"/>
           <w:lang w:val="fr-FR" w:eastAsia="zh-TW" w:bidi="ar-SA"/>
         </w:rPr>
-        <w:t>t éèxcéèpt tóö sóö téèmpéèr müütüüåäl tåästéès móöthéèr.</w:t>
+        <w:t>t êêxcêêpt tòö sòö têêmpêêr mýùtýùãål tãåstêês mòöthêêr.</w:t>
       </w:r>
       <w:r>
         <w:rPr>
@@ -116,7 +116,7 @@
           <w:cs w:val="0"/>
           <w:lang w:val="fr-FR" w:eastAsia="zh-TW" w:bidi="ar-SA"/>
         </w:rPr>
-        <w:t>Întêêrêêstêêd cùýltìîvàátêêd ìîts cõóntìînùýìîng nõów yêêt àárêê.</w:t>
+        <w:t>Ïntéêréêstéêd cûùltìïvæætéêd ìïts cöóntìïnûùìïng nöów yéêt ææréê.</w:t>
       </w:r>
       <w:r>
         <w:rPr>
@@ -190,7 +190,7 @@
           <w:cs w:val="0"/>
           <w:lang w:val="fr-FR" w:eastAsia="zh-TW" w:bidi="ar-SA"/>
         </w:rPr>
-        <w:t>Óýüt ìïntêërêëstêëd åâccêëptåâncêë ôòýür påârtìïåâlìïty åâffrôòntìïng ýünplêëåâsåânt why åâdd.</w:t>
+        <w:t>Ôúýt ìîntéêréêstéêd æåccéêptæåncéê ôõúýr pæårtìîæålìîty æåffrôõntìîng úýnpléêæåsæånt why æådd.</w:t>
       </w:r>
       <w:r>
         <w:rPr>
@@ -264,7 +264,7 @@
           <w:cs w:val="0"/>
           <w:lang w:val="fr-FR" w:eastAsia="zh-TW" w:bidi="ar-SA"/>
         </w:rPr>
-        <w:t>Èstéèéèm gáàrdéèn méèn yéèt shy côõùürséè.</w:t>
+        <w:t>Êstèëèëm gâãrdèën mèën yèët shy cóôýùrsèë.</w:t>
       </w:r>
       <w:r>
         <w:rPr>
@@ -338,7 +338,7 @@
           <w:cs w:val="0"/>
           <w:lang w:val="fr-FR" w:eastAsia="zh-TW" w:bidi="ar-SA"/>
         </w:rPr>
-        <w:t>Cõõnsúúltëéd úúp my tõõlëéråäbly sõõmëétìîmëés pëérpëétúúåäl õõh.</w:t>
+        <w:t>Cõõnsùûltéêd ùûp my tõõléêrâàbly sõõméêtîïméês péêrpéêtùûâàl õõh.</w:t>
       </w:r>
       <w:r>
         <w:rPr>
@@ -412,7 +412,7 @@
           <w:cs w:val="0"/>
           <w:lang w:val="fr-FR" w:eastAsia="zh-TW" w:bidi="ar-SA"/>
         </w:rPr>
-        <w:t>Èxprëèssîîöón æáccëèptæáncëè îîmprûùdëèncëè pæártîîcûùlæár hæád ëèæát ûùnsæátîîæáblëè.</w:t>
+        <w:t>Êxpréèssîíõón äáccéèptäáncéè îímprùùdéèncéè päártîícùùläár häád éèäát ùùnsäátîíäábléè.</w:t>
       </w:r>
       <w:r>
         <w:rPr>
@@ -492,7 +492,7 @@
           <w:cs w:val="0"/>
           <w:lang w:val="fr-FR" w:eastAsia="zh-TW" w:bidi="ar-SA"/>
         </w:rPr>
-        <w:t>Hæâd dèënóõtîîng próõpèërly jóõîîntýýrèë yóõýý óõccæâsîîóõn dîîrèëctly ræâîîllèëry.</w:t>
+        <w:t>Håâd déênôótíìng prôópéêrly jôóíìntúùréê yôóúù ôóccåâsíìôón díìréêctly råâíìlléêry.</w:t>
       </w:r>
       <w:r>
         <w:rPr>
@@ -566,7 +566,7 @@
           <w:cs w:val="0"/>
           <w:lang w:val="fr-FR" w:eastAsia="zh-TW" w:bidi="ar-SA"/>
         </w:rPr>
-        <w:t>Ïn sââííd tõò õòf põòõòr fúüll bëë põòst fââcëë snúüg.</w:t>
+        <w:t>Ïn såãíìd tõó õóf põóõór fýùll béè põóst fåãcéè snýùg.</w:t>
       </w:r>
       <w:r>
         <w:rPr>
@@ -640,7 +640,7 @@
           <w:cs w:val="0"/>
           <w:lang w:val="fr-FR" w:eastAsia="zh-TW" w:bidi="ar-SA"/>
         </w:rPr>
-        <w:t>Întrôôdýúcèêd ìîmprýúdèêncèê sèêèê såäy ýúnplèêåäsìîng dèêvôônshìîrèê åäccèêptåäncèê sôôn.</w:t>
+        <w:t>Ïntrôôdûücèèd ïïmprûüdèèncèè sèèèè sããy ûünplèèããsïïng dèèvôônshïïrèè ããccèèptããncèè sôôn.</w:t>
       </w:r>
       <w:r>
         <w:rPr>
@@ -714,7 +714,7 @@
           <w:cs w:val="0"/>
           <w:lang w:val="fr-FR" w:eastAsia="zh-TW" w:bidi="ar-SA"/>
         </w:rPr>
-        <w:t>Èxëètëèr lôöngëèr wìïsdôöm gæãy nôör dëèsìïgn æãgëè.</w:t>
+        <w:t>Éxêètêèr lôóngêèr wíîsdôóm gäáy nôór dêèsíîgn äágêè.</w:t>
       </w:r>
       <w:r>
         <w:rPr>
@@ -788,7 +788,7 @@
           <w:cs w:val="0"/>
           <w:lang w:val="fr-FR" w:eastAsia="zh-TW" w:bidi="ar-SA"/>
         </w:rPr>
-        <w:t>Àm wéêæâthéêr tôö éêntéêréêd nôörlæând nôö ïín shôöwïíng séêrvïícéê.</w:t>
+        <w:t>Ãm wéêâåthéêr töõ éêntéêréêd nöõrlâånd nöõ ïîn shöõwïîng séêrvïîcéê.</w:t>
       </w:r>
       <w:r>
         <w:rPr>
@@ -862,7 +862,7 @@
           <w:cs w:val="0"/>
           <w:lang w:val="fr-FR" w:eastAsia="zh-TW" w:bidi="ar-SA"/>
         </w:rPr>
-        <w:t>Nóör rêépêéààtêéd spêéààkïíng shy ààppêétïítêé.</w:t>
+        <w:t>Nóör rëëpëëæätëëd spëëæäkìïng shy æäppëëtìïtëë.</w:t>
       </w:r>
       <w:r>
         <w:rPr>
@@ -936,7 +936,7 @@
           <w:cs w:val="0"/>
           <w:lang w:val="fr-FR" w:eastAsia="zh-TW" w:bidi="ar-SA"/>
         </w:rPr>
-        <w:t>Ëxcìítêëd ìít háåstìíly áån páåstúùrêë ìít óôbsêërvêë.</w:t>
+        <w:t>Êxcïítëéd ïít hââstïíly âân pââstûürëé ïít õöbsëérvëé.</w:t>
       </w:r>
       <w:r>
         <w:rPr>
@@ -1010,7 +1010,7 @@
           <w:cs w:val="0"/>
           <w:lang w:val="fr-FR" w:eastAsia="zh-TW" w:bidi="ar-SA"/>
         </w:rPr>
-        <w:t>Snüýg háånd hóòw dáårëé hëérëé tóòóò.</w:t>
+        <w:t>Snýúg hàånd hóòw dàårëé hëérëé tóòóò.</w:t>
       </w:r>
       <w:bookmarkStart w:id="0" w:name="_GoBack"/>
       <w:bookmarkEnd w:id="0"/>
